--- a/Assignment Report.docx
+++ b/Assignment Report.docx
@@ -3980,36 +3980,364 @@
           <w:rFonts w:ascii="Times" w:eastAsia="Times" w:hAnsi="Times" w:cs="Times"/>
           <w:b/>
           <w:noProof/>
-          <w:sz w:val="36"/>
-          <w:szCs w:val="36"/>
+          <w:sz w:val="24"/>
+          <w:szCs w:val="24"/>
         </w:rPr>
         <w:lastRenderedPageBreak/>
         <mc:AlternateContent>
           <mc:Choice Requires="wps">
             <w:drawing>
-              <wp:anchor distT="0" distB="0" distL="114300" distR="114300" simplePos="0" relativeHeight="251677696" behindDoc="0" locked="0" layoutInCell="1" allowOverlap="1" wp14:anchorId="1988460E" wp14:editId="6A6F0F03">
+              <wp:anchor distT="45720" distB="45720" distL="114300" distR="114300" simplePos="0" relativeHeight="251705344" behindDoc="0" locked="0" layoutInCell="1" allowOverlap="1" wp14:anchorId="17DC7E0C" wp14:editId="44757FC4">
                 <wp:simplePos x="0" y="0"/>
                 <wp:positionH relativeFrom="column">
-                  <wp:posOffset>1678071</wp:posOffset>
+                  <wp:posOffset>2854960</wp:posOffset>
                 </wp:positionH>
                 <wp:positionV relativeFrom="paragraph">
-                  <wp:posOffset>1377950</wp:posOffset>
+                  <wp:posOffset>2189480</wp:posOffset>
                 </wp:positionV>
-                <wp:extent cx="806450" cy="622300"/>
-                <wp:effectExtent l="38100" t="76200" r="0" b="82550"/>
+                <wp:extent cx="2582545" cy="360680"/>
+                <wp:effectExtent l="0" t="0" r="27305" b="20320"/>
+                <wp:wrapSquare wrapText="bothSides"/>
+                <wp:docPr id="217" name="Text Box 2"/>
+                <wp:cNvGraphicFramePr>
+                  <a:graphicFrameLocks xmlns:a="http://schemas.openxmlformats.org/drawingml/2006/main"/>
+                </wp:cNvGraphicFramePr>
+                <a:graphic xmlns:a="http://schemas.openxmlformats.org/drawingml/2006/main">
+                  <a:graphicData uri="http://schemas.microsoft.com/office/word/2010/wordprocessingShape">
+                    <wps:wsp>
+                      <wps:cNvSpPr txBox="1">
+                        <a:spLocks noChangeArrowheads="1"/>
+                      </wps:cNvSpPr>
+                      <wps:spPr bwMode="auto">
+                        <a:xfrm>
+                          <a:off x="0" y="0"/>
+                          <a:ext cx="2582545" cy="360680"/>
+                        </a:xfrm>
+                        <a:prstGeom prst="rect">
+                          <a:avLst/>
+                        </a:prstGeom>
+                        <a:solidFill>
+                          <a:srgbClr val="FFFFFF"/>
+                        </a:solidFill>
+                        <a:ln w="9525">
+                          <a:solidFill>
+                            <a:schemeClr val="bg1"/>
+                          </a:solidFill>
+                          <a:miter lim="800000"/>
+                          <a:headEnd/>
+                          <a:tailEnd/>
+                        </a:ln>
+                      </wps:spPr>
+                      <wps:txbx>
+                        <w:txbxContent>
+                          <w:p>
+                            <w:pPr>
+                              <w:jc w:val="center"/>
+                              <w:rPr>
+                                <w:rFonts w:ascii="Times" w:hAnsi="Times" w:cs="Times"/>
+                                <w:sz w:val="18"/>
+                                <w:szCs w:val="18"/>
+                                <w:lang w:val="en-IN"/>
+                              </w:rPr>
+                            </w:pPr>
+                            <w:r>
+                              <w:rPr>
+                                <w:rFonts w:ascii="Times" w:hAnsi="Times" w:cs="Times"/>
+                                <w:sz w:val="18"/>
+                                <w:szCs w:val="18"/>
+                                <w:lang w:val="en-IN"/>
+                              </w:rPr>
+                              <w:t>Also c</w:t>
+                            </w:r>
+                            <w:r>
+                              <w:rPr>
+                                <w:rFonts w:ascii="Times" w:hAnsi="Times" w:cs="Times"/>
+                                <w:sz w:val="18"/>
+                                <w:szCs w:val="18"/>
+                                <w:lang w:val="en-IN"/>
+                              </w:rPr>
+                              <w:t xml:space="preserve">heck FPS and </w:t>
+                            </w:r>
+                            <w:r>
+                              <w:rPr>
+                                <w:rFonts w:ascii="Times" w:hAnsi="Times" w:cs="Times"/>
+                                <w:sz w:val="18"/>
+                                <w:szCs w:val="18"/>
+                                <w:lang w:val="en-IN"/>
+                              </w:rPr>
+                              <w:t>p</w:t>
+                            </w:r>
+                            <w:r>
+                              <w:rPr>
+                                <w:rFonts w:ascii="Times" w:hAnsi="Times" w:cs="Times"/>
+                                <w:sz w:val="18"/>
+                                <w:szCs w:val="18"/>
+                                <w:lang w:val="en-IN"/>
+                              </w:rPr>
+                              <w:t>erformance</w:t>
+                            </w:r>
+                            <w:r>
+                              <w:rPr>
+                                <w:rFonts w:ascii="Times" w:hAnsi="Times" w:cs="Times"/>
+                                <w:sz w:val="18"/>
+                                <w:szCs w:val="18"/>
+                                <w:lang w:val="en-IN"/>
+                              </w:rPr>
+                              <w:t xml:space="preserve"> on real-time detection </w:t>
+                            </w:r>
+                          </w:p>
+                        </w:txbxContent>
+                      </wps:txbx>
+                      <wps:bodyPr rot="0" vert="horz" wrap="square" lIns="91440" tIns="45720" rIns="91440" bIns="45720" anchor="t" anchorCtr="0">
+                        <a:noAutofit/>
+                      </wps:bodyPr>
+                    </wps:wsp>
+                  </a:graphicData>
+                </a:graphic>
+                <wp14:sizeRelH relativeFrom="margin">
+                  <wp14:pctWidth>0</wp14:pctWidth>
+                </wp14:sizeRelH>
+                <wp14:sizeRelV relativeFrom="margin">
+                  <wp14:pctHeight>0</wp14:pctHeight>
+                </wp14:sizeRelV>
+              </wp:anchor>
+            </w:drawing>
+          </mc:Choice>
+          <mc:Fallback>
+            <w:pict>
+              <v:shapetype w14:anchorId="17DC7E0C" id="_x0000_t202" coordsize="21600,21600" o:spt="202" path="m,l,21600r21600,l21600,xe">
+                <v:stroke joinstyle="miter"/>
+                <v:path gradientshapeok="t" o:connecttype="rect"/>
+              </v:shapetype>
+              <v:shape id="Text Box 2" o:spid="_x0000_s1026" type="#_x0000_t202" style="position:absolute;margin-left:224.8pt;margin-top:172.4pt;width:203.35pt;height:28.4pt;z-index:251705344;visibility:visible;mso-wrap-style:square;mso-width-percent:0;mso-height-percent:0;mso-wrap-distance-left:9pt;mso-wrap-distance-top:3.6pt;mso-wrap-distance-right:9pt;mso-wrap-distance-bottom:3.6pt;mso-position-horizontal:absolute;mso-position-horizontal-relative:text;mso-position-vertical:absolute;mso-position-vertical-relative:text;mso-width-percent:0;mso-height-percent:0;mso-width-relative:margin;mso-height-relative:margin;v-text-anchor:top" o:gfxdata="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" strokecolor="white [3212]">
+                <v:textbox>
+                  <w:txbxContent>
+                    <w:p>
+                      <w:pPr>
+                        <w:jc w:val="center"/>
+                        <w:rPr>
+                          <w:rFonts w:ascii="Times" w:hAnsi="Times" w:cs="Times"/>
+                          <w:sz w:val="18"/>
+                          <w:szCs w:val="18"/>
+                          <w:lang w:val="en-IN"/>
+                        </w:rPr>
+                      </w:pPr>
+                      <w:r>
+                        <w:rPr>
+                          <w:rFonts w:ascii="Times" w:hAnsi="Times" w:cs="Times"/>
+                          <w:sz w:val="18"/>
+                          <w:szCs w:val="18"/>
+                          <w:lang w:val="en-IN"/>
+                        </w:rPr>
+                        <w:t>Also c</w:t>
+                      </w:r>
+                      <w:r>
+                        <w:rPr>
+                          <w:rFonts w:ascii="Times" w:hAnsi="Times" w:cs="Times"/>
+                          <w:sz w:val="18"/>
+                          <w:szCs w:val="18"/>
+                          <w:lang w:val="en-IN"/>
+                        </w:rPr>
+                        <w:t xml:space="preserve">heck FPS and </w:t>
+                      </w:r>
+                      <w:r>
+                        <w:rPr>
+                          <w:rFonts w:ascii="Times" w:hAnsi="Times" w:cs="Times"/>
+                          <w:sz w:val="18"/>
+                          <w:szCs w:val="18"/>
+                          <w:lang w:val="en-IN"/>
+                        </w:rPr>
+                        <w:t>p</w:t>
+                      </w:r>
+                      <w:r>
+                        <w:rPr>
+                          <w:rFonts w:ascii="Times" w:hAnsi="Times" w:cs="Times"/>
+                          <w:sz w:val="18"/>
+                          <w:szCs w:val="18"/>
+                          <w:lang w:val="en-IN"/>
+                        </w:rPr>
+                        <w:t>erformance</w:t>
+                      </w:r>
+                      <w:r>
+                        <w:rPr>
+                          <w:rFonts w:ascii="Times" w:hAnsi="Times" w:cs="Times"/>
+                          <w:sz w:val="18"/>
+                          <w:szCs w:val="18"/>
+                          <w:lang w:val="en-IN"/>
+                        </w:rPr>
+                        <w:t xml:space="preserve"> on real-time detection </w:t>
+                      </w:r>
+                    </w:p>
+                  </w:txbxContent>
+                </v:textbox>
+                <w10:wrap type="square"/>
+              </v:shape>
+            </w:pict>
+          </mc:Fallback>
+        </mc:AlternateContent>
+      </w:r>
+      <w:r>
+        <w:rPr>
+          <w:rFonts w:ascii="Times" w:eastAsia="Times" w:hAnsi="Times" w:cs="Times"/>
+          <w:b/>
+          <w:noProof/>
+          <w:sz w:val="36"/>
+          <w:szCs w:val="36"/>
+        </w:rPr>
+        <w:drawing>
+          <wp:anchor distT="0" distB="0" distL="114300" distR="114300" simplePos="0" relativeHeight="251703296" behindDoc="0" locked="0" layoutInCell="1" allowOverlap="1" wp14:anchorId="505FDB5B" wp14:editId="57C65648">
+            <wp:simplePos x="0" y="0"/>
+            <wp:positionH relativeFrom="column">
+              <wp:posOffset>4363018</wp:posOffset>
+            </wp:positionH>
+            <wp:positionV relativeFrom="paragraph">
+              <wp:posOffset>1603743</wp:posOffset>
+            </wp:positionV>
+            <wp:extent cx="600710" cy="600710"/>
+            <wp:effectExtent l="0" t="0" r="8890" b="0"/>
+            <wp:wrapTopAndBottom/>
+            <wp:docPr id="41" name="Picture 41"/>
+            <wp:cNvGraphicFramePr>
+              <a:graphicFrameLocks xmlns:a="http://schemas.openxmlformats.org/drawingml/2006/main" noChangeAspect="1"/>
+            </wp:cNvGraphicFramePr>
+            <a:graphic xmlns:a="http://schemas.openxmlformats.org/drawingml/2006/main">
+              <a:graphicData uri="http://schemas.openxmlformats.org/drawingml/2006/picture">
+                <pic:pic xmlns:pic="http://schemas.openxmlformats.org/drawingml/2006/picture">
+                  <pic:nvPicPr>
+                    <pic:cNvPr id="41" name="camera.png"/>
+                    <pic:cNvPicPr/>
+                  </pic:nvPicPr>
+                  <pic:blipFill>
+                    <a:blip r:embed="rId28" cstate="print">
+                      <a:extLst>
+                        <a:ext uri="{28A0092B-C50C-407E-A947-70E740481C1C}">
+                          <a14:useLocalDpi xmlns:a14="http://schemas.microsoft.com/office/drawing/2010/main" val="0"/>
+                        </a:ext>
+                      </a:extLst>
+                    </a:blip>
+                    <a:stretch>
+                      <a:fillRect/>
+                    </a:stretch>
+                  </pic:blipFill>
+                  <pic:spPr>
+                    <a:xfrm>
+                      <a:off x="0" y="0"/>
+                      <a:ext cx="600710" cy="600710"/>
+                    </a:xfrm>
+                    <a:prstGeom prst="rect">
+                      <a:avLst/>
+                    </a:prstGeom>
+                  </pic:spPr>
+                </pic:pic>
+              </a:graphicData>
+            </a:graphic>
+            <wp14:sizeRelH relativeFrom="margin">
+              <wp14:pctWidth>0</wp14:pctWidth>
+            </wp14:sizeRelH>
+            <wp14:sizeRelV relativeFrom="margin">
+              <wp14:pctHeight>0</wp14:pctHeight>
+            </wp14:sizeRelV>
+          </wp:anchor>
+        </w:drawing>
+      </w:r>
+      <w:r>
+        <w:rPr>
+          <w:rFonts w:ascii="Times" w:eastAsia="Times" w:hAnsi="Times" w:cs="Times"/>
+          <w:b/>
+          <w:noProof/>
+          <w:sz w:val="36"/>
+          <w:szCs w:val="36"/>
+        </w:rPr>
+        <w:drawing>
+          <wp:anchor distT="0" distB="0" distL="114300" distR="114300" simplePos="0" relativeHeight="251702272" behindDoc="0" locked="0" layoutInCell="1" allowOverlap="1" wp14:anchorId="28DAA82B" wp14:editId="7E332CD5">
+            <wp:simplePos x="0" y="0"/>
+            <wp:positionH relativeFrom="margin">
+              <wp:posOffset>3384884</wp:posOffset>
+            </wp:positionH>
+            <wp:positionV relativeFrom="paragraph">
+              <wp:posOffset>1604077</wp:posOffset>
+            </wp:positionV>
+            <wp:extent cx="706120" cy="609600"/>
+            <wp:effectExtent l="0" t="0" r="0" b="0"/>
+            <wp:wrapTopAndBottom/>
+            <wp:docPr id="40" name="Picture 40"/>
+            <wp:cNvGraphicFramePr>
+              <a:graphicFrameLocks xmlns:a="http://schemas.openxmlformats.org/drawingml/2006/main" noChangeAspect="1"/>
+            </wp:cNvGraphicFramePr>
+            <a:graphic xmlns:a="http://schemas.openxmlformats.org/drawingml/2006/main">
+              <a:graphicData uri="http://schemas.openxmlformats.org/drawingml/2006/picture">
+                <pic:pic xmlns:pic="http://schemas.openxmlformats.org/drawingml/2006/picture">
+                  <pic:nvPicPr>
+                    <pic:cNvPr id="40" name="android.png"/>
+                    <pic:cNvPicPr/>
+                  </pic:nvPicPr>
+                  <pic:blipFill>
+                    <a:blip r:embed="rId29" cstate="print">
+                      <a:extLst>
+                        <a:ext uri="{28A0092B-C50C-407E-A947-70E740481C1C}">
+                          <a14:useLocalDpi xmlns:a14="http://schemas.microsoft.com/office/drawing/2010/main" val="0"/>
+                        </a:ext>
+                      </a:extLst>
+                    </a:blip>
+                    <a:stretch>
+                      <a:fillRect/>
+                    </a:stretch>
+                  </pic:blipFill>
+                  <pic:spPr>
+                    <a:xfrm>
+                      <a:off x="0" y="0"/>
+                      <a:ext cx="706120" cy="609600"/>
+                    </a:xfrm>
+                    <a:prstGeom prst="rect">
+                      <a:avLst/>
+                    </a:prstGeom>
+                  </pic:spPr>
+                </pic:pic>
+              </a:graphicData>
+            </a:graphic>
+            <wp14:sizeRelH relativeFrom="margin">
+              <wp14:pctWidth>0</wp14:pctWidth>
+            </wp14:sizeRelH>
+            <wp14:sizeRelV relativeFrom="margin">
+              <wp14:pctHeight>0</wp14:pctHeight>
+            </wp14:sizeRelV>
+          </wp:anchor>
+        </w:drawing>
+      </w:r>
+      <w:r>
+        <w:rPr>
+          <w:rFonts w:ascii="Times" w:eastAsia="Times" w:hAnsi="Times" w:cs="Times"/>
+          <w:b/>
+          <w:noProof/>
+          <w:sz w:val="36"/>
+          <w:szCs w:val="36"/>
+        </w:rPr>
+        <mc:AlternateContent>
+          <mc:Choice Requires="wps">
+            <w:drawing>
+              <wp:anchor distT="0" distB="0" distL="114300" distR="114300" simplePos="0" relativeHeight="251700224" behindDoc="0" locked="0" layoutInCell="1" allowOverlap="1" wp14:anchorId="6CF2FEA6" wp14:editId="25544838">
+                <wp:simplePos x="0" y="0"/>
+                <wp:positionH relativeFrom="column">
+                  <wp:posOffset>4253464</wp:posOffset>
+                </wp:positionH>
+                <wp:positionV relativeFrom="paragraph">
+                  <wp:posOffset>1249045</wp:posOffset>
+                </wp:positionV>
+                <wp:extent cx="0" cy="464820"/>
+                <wp:effectExtent l="95250" t="19050" r="76200" b="87630"/>
                 <wp:wrapNone/>
-                <wp:docPr id="1" name="Connector: Elbow 1"/>
+                <wp:docPr id="38" name="Straight Arrow Connector 38"/>
                 <wp:cNvGraphicFramePr/>
                 <a:graphic xmlns:a="http://schemas.openxmlformats.org/drawingml/2006/main">
                   <a:graphicData uri="http://schemas.microsoft.com/office/word/2010/wordprocessingShape">
                     <wps:wsp>
                       <wps:cNvCnPr/>
                       <wps:spPr>
-                        <a:xfrm flipV="1">
+                        <a:xfrm>
                           <a:off x="0" y="0"/>
-                          <a:ext cx="806450" cy="622300"/>
+                          <a:ext cx="0" cy="464820"/>
                         </a:xfrm>
-                        <a:prstGeom prst="bentConnector3">
+                        <a:prstGeom prst="straightConnector1">
                           <a:avLst/>
                         </a:prstGeom>
                         <a:ln>
@@ -4039,7 +4367,170 @@
           </mc:Choice>
           <mc:Fallback>
             <w:pict>
-              <v:shapetype w14:anchorId="7556BEE4" id="_x0000_t34" coordsize="21600,21600" o:spt="34" o:oned="t" adj="10800" path="m,l@0,0@0,21600,21600,21600e" filled="f">
+              <v:shapetype w14:anchorId="698D6875" id="_x0000_t32" coordsize="21600,21600" o:spt="32" o:oned="t" path="m,l21600,21600e" filled="f">
+                <v:path arrowok="t" fillok="f" o:connecttype="none"/>
+                <o:lock v:ext="edit" shapetype="t"/>
+              </v:shapetype>
+              <v:shape id="Straight Arrow Connector 38" o:spid="_x0000_s1026" type="#_x0000_t32" style="position:absolute;margin-left:334.9pt;margin-top:98.35pt;width:0;height:36.6pt;z-index:251700224;visibility:visible;mso-wrap-style:square;mso-wrap-distance-left:9pt;mso-wrap-distance-top:0;mso-wrap-distance-right:9pt;mso-wrap-distance-bottom:0;mso-position-horizontal:absolute;mso-position-horizontal-relative:text;mso-position-vertical:absolute;mso-position-vertical-relative:text" o:gfxdata="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" strokecolor="#4f81bd [3204]" strokeweight="2pt">
+                <v:stroke endarrow="block"/>
+                <v:shadow on="t" color="black" opacity="24903f" origin=",.5" offset="0,.55556mm"/>
+              </v:shape>
+            </w:pict>
+          </mc:Fallback>
+        </mc:AlternateContent>
+      </w:r>
+      <w:r>
+        <w:rPr>
+          <w:rFonts w:ascii="Times" w:eastAsia="Times" w:hAnsi="Times" w:cs="Times"/>
+          <w:b/>
+          <w:noProof/>
+          <w:sz w:val="36"/>
+          <w:szCs w:val="36"/>
+        </w:rPr>
+        <mc:AlternateContent>
+          <mc:Choice Requires="wps">
+            <w:drawing>
+              <wp:anchor distT="0" distB="0" distL="114300" distR="114300" simplePos="0" relativeHeight="251701248" behindDoc="0" locked="0" layoutInCell="1" allowOverlap="1" wp14:anchorId="61842309" wp14:editId="52703052">
+                <wp:simplePos x="0" y="0"/>
+                <wp:positionH relativeFrom="column">
+                  <wp:posOffset>3609474</wp:posOffset>
+                </wp:positionH>
+                <wp:positionV relativeFrom="paragraph">
+                  <wp:posOffset>224589</wp:posOffset>
+                </wp:positionV>
+                <wp:extent cx="1250816" cy="1018674"/>
+                <wp:effectExtent l="0" t="0" r="26035" b="10160"/>
+                <wp:wrapNone/>
+                <wp:docPr id="39" name="Oval 39"/>
+                <wp:cNvGraphicFramePr/>
+                <a:graphic xmlns:a="http://schemas.openxmlformats.org/drawingml/2006/main">
+                  <a:graphicData uri="http://schemas.microsoft.com/office/word/2010/wordprocessingShape">
+                    <wps:wsp>
+                      <wps:cNvSpPr/>
+                      <wps:spPr>
+                        <a:xfrm>
+                          <a:off x="0" y="0"/>
+                          <a:ext cx="1250816" cy="1018674"/>
+                        </a:xfrm>
+                        <a:prstGeom prst="ellipse">
+                          <a:avLst/>
+                        </a:prstGeom>
+                        <a:noFill/>
+                        <a:ln>
+                          <a:prstDash val="sysDash"/>
+                        </a:ln>
+                      </wps:spPr>
+                      <wps:style>
+                        <a:lnRef idx="2">
+                          <a:schemeClr val="accent4"/>
+                        </a:lnRef>
+                        <a:fillRef idx="1">
+                          <a:schemeClr val="lt1"/>
+                        </a:fillRef>
+                        <a:effectRef idx="0">
+                          <a:schemeClr val="accent4"/>
+                        </a:effectRef>
+                        <a:fontRef idx="minor">
+                          <a:schemeClr val="dk1"/>
+                        </a:fontRef>
+                      </wps:style>
+                      <wps:bodyPr rot="0" spcFirstLastPara="0" vertOverflow="overflow" horzOverflow="overflow" vert="horz" wrap="square" lIns="91440" tIns="45720" rIns="91440" bIns="45720" numCol="1" spcCol="0" rtlCol="0" fromWordArt="0" anchor="ctr" anchorCtr="0" forceAA="0" compatLnSpc="1">
+                        <a:prstTxWarp prst="textNoShape">
+                          <a:avLst/>
+                        </a:prstTxWarp>
+                        <a:noAutofit/>
+                      </wps:bodyPr>
+                    </wps:wsp>
+                  </a:graphicData>
+                </a:graphic>
+                <wp14:sizeRelH relativeFrom="margin">
+                  <wp14:pctWidth>0</wp14:pctWidth>
+                </wp14:sizeRelH>
+                <wp14:sizeRelV relativeFrom="margin">
+                  <wp14:pctHeight>0</wp14:pctHeight>
+                </wp14:sizeRelV>
+              </wp:anchor>
+            </w:drawing>
+          </mc:Choice>
+          <mc:Fallback>
+            <w:pict>
+              <v:oval w14:anchorId="0CDB6EAB" id="Oval 39" o:spid="_x0000_s1026" style="position:absolute;margin-left:284.2pt;margin-top:17.7pt;width:98.5pt;height:80.2pt;z-index:251701248;visibility:visible;mso-wrap-style:square;mso-width-percent:0;mso-height-percent:0;mso-wrap-distance-left:9pt;mso-wrap-distance-top:0;mso-wrap-distance-right:9pt;mso-wrap-distance-bottom:0;mso-position-horizontal:absolute;mso-position-horizontal-relative:text;mso-position-vertical:absolute;mso-position-vertical-relative:text;mso-width-percent:0;mso-height-percent:0;mso-width-relative:margin;mso-height-relative:margin;v-text-anchor:middle" o:gfxdata="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" filled="f" strokecolor="#8064a2 [3207]" strokeweight="2pt">
+                <v:stroke dashstyle="3 1"/>
+              </v:oval>
+            </w:pict>
+          </mc:Fallback>
+        </mc:AlternateContent>
+      </w:r>
+      <w:r>
+        <w:rPr>
+          <w:rFonts w:ascii="Times" w:eastAsia="Times" w:hAnsi="Times" w:cs="Times"/>
+          <w:b/>
+          <w:noProof/>
+          <w:sz w:val="36"/>
+          <w:szCs w:val="36"/>
+        </w:rPr>
+        <mc:AlternateContent>
+          <mc:Choice Requires="wps">
+            <w:drawing>
+              <wp:anchor distT="0" distB="0" distL="114300" distR="114300" simplePos="0" relativeHeight="251677696" behindDoc="0" locked="0" layoutInCell="1" allowOverlap="1" wp14:anchorId="1988460E" wp14:editId="34FD4557">
+                <wp:simplePos x="0" y="0"/>
+                <wp:positionH relativeFrom="column">
+                  <wp:posOffset>1676399</wp:posOffset>
+                </wp:positionH>
+                <wp:positionV relativeFrom="paragraph">
+                  <wp:posOffset>762000</wp:posOffset>
+                </wp:positionV>
+                <wp:extent cx="874295" cy="1239921"/>
+                <wp:effectExtent l="38100" t="76200" r="0" b="93980"/>
+                <wp:wrapNone/>
+                <wp:docPr id="1" name="Connector: Elbow 1"/>
+                <wp:cNvGraphicFramePr/>
+                <a:graphic xmlns:a="http://schemas.openxmlformats.org/drawingml/2006/main">
+                  <a:graphicData uri="http://schemas.microsoft.com/office/word/2010/wordprocessingShape">
+                    <wps:wsp>
+                      <wps:cNvCnPr/>
+                      <wps:spPr>
+                        <a:xfrm flipV="1">
+                          <a:off x="0" y="0"/>
+                          <a:ext cx="874295" cy="1239921"/>
+                        </a:xfrm>
+                        <a:prstGeom prst="bentConnector3">
+                          <a:avLst/>
+                        </a:prstGeom>
+                        <a:ln>
+                          <a:tailEnd type="triangle"/>
+                        </a:ln>
+                      </wps:spPr>
+                      <wps:style>
+                        <a:lnRef idx="2">
+                          <a:schemeClr val="accent1"/>
+                        </a:lnRef>
+                        <a:fillRef idx="0">
+                          <a:schemeClr val="accent1"/>
+                        </a:fillRef>
+                        <a:effectRef idx="1">
+                          <a:schemeClr val="accent1"/>
+                        </a:effectRef>
+                        <a:fontRef idx="minor">
+                          <a:schemeClr val="tx1"/>
+                        </a:fontRef>
+                      </wps:style>
+                      <wps:bodyPr/>
+                    </wps:wsp>
+                  </a:graphicData>
+                </a:graphic>
+                <wp14:sizeRelH relativeFrom="margin">
+                  <wp14:pctWidth>0</wp14:pctWidth>
+                </wp14:sizeRelH>
+                <wp14:sizeRelV relativeFrom="margin">
+                  <wp14:pctHeight>0</wp14:pctHeight>
+                </wp14:sizeRelV>
+              </wp:anchor>
+            </w:drawing>
+          </mc:Choice>
+          <mc:Fallback>
+            <w:pict>
+              <v:shapetype w14:anchorId="1A1C9115" id="_x0000_t34" coordsize="21600,21600" o:spt="34" o:oned="t" adj="10800" path="m,l@0,0@0,21600,21600,21600e" filled="f">
                 <v:stroke joinstyle="miter"/>
                 <v:formulas>
                   <v:f eqn="val #0"/>
@@ -4050,7 +4541,7 @@
                 </v:handles>
                 <o:lock v:ext="edit" shapetype="t"/>
               </v:shapetype>
-              <v:shape id="Connector: Elbow 1" o:spid="_x0000_s1026" type="#_x0000_t34" style="position:absolute;margin-left:132.15pt;margin-top:108.5pt;width:63.5pt;height:49pt;flip:y;z-index:251677696;visibility:visible;mso-wrap-style:square;mso-wrap-distance-left:9pt;mso-wrap-distance-top:0;mso-wrap-distance-right:9pt;mso-wrap-distance-bottom:0;mso-position-horizontal:absolute;mso-position-horizontal-relative:text;mso-position-vertical:absolute;mso-position-vertical-relative:text" o:gfxdata="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" strokecolor="#4f81bd [3204]" strokeweight="2pt">
+              <v:shape id="Connector: Elbow 1" o:spid="_x0000_s1026" type="#_x0000_t34" style="position:absolute;margin-left:132pt;margin-top:60pt;width:68.85pt;height:97.65pt;flip:y;z-index:251677696;visibility:visible;mso-wrap-style:square;mso-width-percent:0;mso-height-percent:0;mso-wrap-distance-left:9pt;mso-wrap-distance-top:0;mso-wrap-distance-right:9pt;mso-wrap-distance-bottom:0;mso-position-horizontal:absolute;mso-position-horizontal-relative:text;mso-position-vertical:absolute;mso-position-vertical-relative:text;mso-width-percent:0;mso-height-percent:0;mso-width-relative:margin;mso-height-relative:margin" o:gfxdata="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" strokecolor="#4f81bd [3204]" strokeweight="2pt">
                 <v:stroke endarrow="block"/>
                 <v:shadow on="t" color="black" opacity="24903f" origin=",.5" offset="0,.55556mm"/>
               </v:shape>
@@ -4067,13 +4558,13 @@
           <w:szCs w:val="36"/>
         </w:rPr>
         <w:drawing>
-          <wp:anchor distT="0" distB="0" distL="114300" distR="114300" simplePos="0" relativeHeight="251673600" behindDoc="0" locked="0" layoutInCell="1" allowOverlap="1" wp14:anchorId="78F6C35C" wp14:editId="509817E9">
+          <wp:anchor distT="0" distB="0" distL="114300" distR="114300" simplePos="0" relativeHeight="251673600" behindDoc="0" locked="0" layoutInCell="1" allowOverlap="1" wp14:anchorId="78F6C35C" wp14:editId="40272CC2">
             <wp:simplePos x="0" y="0"/>
             <wp:positionH relativeFrom="margin">
-              <wp:posOffset>2476500</wp:posOffset>
+              <wp:align>right</wp:align>
             </wp:positionH>
             <wp:positionV relativeFrom="paragraph">
-              <wp:posOffset>996950</wp:posOffset>
+              <wp:posOffset>403393</wp:posOffset>
             </wp:positionV>
             <wp:extent cx="3371850" cy="768350"/>
             <wp:effectExtent l="19050" t="0" r="38100" b="0"/>
@@ -4082,7 +4573,7 @@
             <wp:cNvGraphicFramePr/>
             <a:graphic xmlns:a="http://schemas.openxmlformats.org/drawingml/2006/main">
               <a:graphicData uri="http://schemas.openxmlformats.org/drawingml/2006/diagram">
-                <dgm:relIds xmlns:dgm="http://schemas.openxmlformats.org/drawingml/2006/diagram" xmlns:r="http://schemas.openxmlformats.org/officeDocument/2006/relationships" r:dm="rId28" r:lo="rId29" r:qs="rId30" r:cs="rId31"/>
+                <dgm:relIds xmlns:dgm="http://schemas.openxmlformats.org/drawingml/2006/diagram" xmlns:r="http://schemas.openxmlformats.org/officeDocument/2006/relationships" r:dm="rId30" r:lo="rId31" r:qs="rId32" r:cs="rId33"/>
               </a:graphicData>
             </a:graphic>
             <wp14:sizeRelH relativeFrom="margin">
@@ -4118,7 +4609,7 @@
             <wp:cNvGraphicFramePr/>
             <a:graphic xmlns:a="http://schemas.openxmlformats.org/drawingml/2006/main">
               <a:graphicData uri="http://schemas.openxmlformats.org/drawingml/2006/diagram">
-                <dgm:relIds xmlns:dgm="http://schemas.openxmlformats.org/drawingml/2006/diagram" xmlns:r="http://schemas.openxmlformats.org/officeDocument/2006/relationships" r:dm="rId33" r:lo="rId34" r:qs="rId35" r:cs="rId36"/>
+                <dgm:relIds xmlns:dgm="http://schemas.openxmlformats.org/drawingml/2006/diagram" xmlns:r="http://schemas.openxmlformats.org/officeDocument/2006/relationships" r:dm="rId35" r:lo="rId36" r:qs="rId37" r:cs="rId38"/>
               </a:graphicData>
             </a:graphic>
             <wp14:sizeRelH relativeFrom="margin">
@@ -4168,6 +4659,8 @@
         </w:rPr>
         <w:t xml:space="preserve">2.a Choosing the Neural Network </w:t>
       </w:r>
+      <w:bookmarkStart w:id="0" w:name="_GoBack"/>
+      <w:bookmarkEnd w:id="0"/>
     </w:p>
     <w:p>
       <w:pPr>
@@ -4302,7 +4795,7 @@
         </w:rPr>
         <w:t xml:space="preserve">I have read the paper corresponding to Yolo </w:t>
       </w:r>
-      <w:hyperlink r:id="rId38">
+      <w:hyperlink r:id="rId40">
         <w:r>
           <w:rPr>
             <w:rFonts w:ascii="Times" w:eastAsia="Times" w:hAnsi="Times" w:cs="Times"/>
@@ -4322,7 +4815,7 @@
         </w:rPr>
         <w:t xml:space="preserve"> and YoloV2 [</w:t>
       </w:r>
-      <w:hyperlink r:id="rId39">
+      <w:hyperlink r:id="rId41">
         <w:r>
           <w:rPr>
             <w:rFonts w:ascii="Times" w:eastAsia="Times" w:hAnsi="Times" w:cs="Times"/>
@@ -4437,17 +4930,7 @@
           <w:sz w:val="24"/>
           <w:szCs w:val="24"/>
         </w:rPr>
-        <w:t xml:space="preserve"> neural network, but to increase the FPS </w:t>
-      </w:r>
-      <w:bookmarkStart w:id="0" w:name="_GoBack"/>
-      <w:bookmarkEnd w:id="0"/>
-      <w:r>
-        <w:rPr>
-          <w:rFonts w:ascii="Times" w:eastAsia="Times" w:hAnsi="Times" w:cs="Times"/>
-          <w:sz w:val="24"/>
-          <w:szCs w:val="24"/>
-        </w:rPr>
-        <w:t xml:space="preserve">on android phones or embedded systems it is highly recommended to use feature extractors such as </w:t>
+        <w:t xml:space="preserve"> neural network, but to increase the FPS on android phones or embedded systems it is highly recommended to use feature extractors such as </w:t>
       </w:r>
       <w:proofErr w:type="spellStart"/>
       <w:r>
@@ -4625,7 +5108,7 @@
         </w:rPr>
         <w:t xml:space="preserve"> In hunt of this question I read the paper (</w:t>
       </w:r>
-      <w:hyperlink r:id="rId40">
+      <w:hyperlink r:id="rId42">
         <w:r>
           <w:rPr>
             <w:rFonts w:ascii="Times" w:eastAsia="Times" w:hAnsi="Times" w:cs="Times"/>
@@ -4977,7 +5460,7 @@
         </w:rPr>
         <w:t xml:space="preserve"> corresponding to test and train respectively. [</w:t>
       </w:r>
-      <w:hyperlink r:id="rId41">
+      <w:hyperlink r:id="rId43">
         <w:r>
           <w:rPr>
             <w:rFonts w:ascii="Times" w:eastAsia="Times" w:hAnsi="Times" w:cs="Times"/>
@@ -5063,7 +5546,23 @@
           <w:sz w:val="24"/>
           <w:szCs w:val="24"/>
         </w:rPr>
-        <w:t>python train.py) which takes in the record files, csv and let it run for iterations, till the average loss is consistently less than 1. In my case the average loss started of very high at 16 and after 2160 iterations it hit a value of nearly 1.4 which gave quite satisfactory results.</w:t>
+        <w:t>python train.py) which takes in the record files, csv and let it run for iterations, till the average loss is consistently less than 1. In my case the average loss started of very high at 16 and after 2160 iterations it hit a value of nearly 1.</w:t>
+      </w:r>
+      <w:r>
+        <w:rPr>
+          <w:rFonts w:ascii="Times" w:eastAsia="Times" w:hAnsi="Times" w:cs="Times"/>
+          <w:sz w:val="24"/>
+          <w:szCs w:val="24"/>
+        </w:rPr>
+        <w:t>29</w:t>
+      </w:r>
+      <w:r>
+        <w:rPr>
+          <w:rFonts w:ascii="Times" w:eastAsia="Times" w:hAnsi="Times" w:cs="Times"/>
+          <w:sz w:val="24"/>
+          <w:szCs w:val="24"/>
+        </w:rPr>
+        <w:t xml:space="preserve"> which gave quite satisfactory results.</w:t>
       </w:r>
     </w:p>
     <w:p>
@@ -5174,7 +5673,7 @@
                     <pic:cNvPicPr preferRelativeResize="0"/>
                   </pic:nvPicPr>
                   <pic:blipFill>
-                    <a:blip r:embed="rId42"/>
+                    <a:blip r:embed="rId44"/>
                     <a:srcRect/>
                     <a:stretch>
                       <a:fillRect/>
@@ -5228,7 +5727,7 @@
                     <pic:cNvPicPr preferRelativeResize="0"/>
                   </pic:nvPicPr>
                   <pic:blipFill>
-                    <a:blip r:embed="rId43"/>
+                    <a:blip r:embed="rId45"/>
                     <a:srcRect/>
                     <a:stretch>
                       <a:fillRect/>
@@ -5282,7 +5781,7 @@
                     <pic:cNvPicPr preferRelativeResize="0"/>
                   </pic:nvPicPr>
                   <pic:blipFill>
-                    <a:blip r:embed="rId44"/>
+                    <a:blip r:embed="rId46"/>
                     <a:srcRect/>
                     <a:stretch>
                       <a:fillRect/>
@@ -5336,7 +5835,7 @@
                     <pic:cNvPicPr preferRelativeResize="0"/>
                   </pic:nvPicPr>
                   <pic:blipFill>
-                    <a:blip r:embed="rId45"/>
+                    <a:blip r:embed="rId47"/>
                     <a:srcRect/>
                     <a:stretch>
                       <a:fillRect/>
@@ -5390,7 +5889,7 @@
                     <pic:cNvPicPr preferRelativeResize="0"/>
                   </pic:nvPicPr>
                   <pic:blipFill>
-                    <a:blip r:embed="rId46"/>
+                    <a:blip r:embed="rId48"/>
                     <a:srcRect/>
                     <a:stretch>
                       <a:fillRect/>
@@ -5444,7 +5943,7 @@
                     <pic:cNvPicPr preferRelativeResize="0"/>
                   </pic:nvPicPr>
                   <pic:blipFill>
-                    <a:blip r:embed="rId47"/>
+                    <a:blip r:embed="rId49"/>
                     <a:srcRect/>
                     <a:stretch>
                       <a:fillRect/>
@@ -5626,7 +6125,7 @@
         </w:rPr>
         <w:t xml:space="preserve">Link to code: </w:t>
       </w:r>
-      <w:hyperlink r:id="rId48">
+      <w:hyperlink r:id="rId50">
         <w:r>
           <w:rPr>
             <w:rFonts w:ascii="Times" w:eastAsia="Times" w:hAnsi="Times" w:cs="Times"/>
@@ -5725,7 +6224,7 @@
                     <pic:cNvPicPr/>
                   </pic:nvPicPr>
                   <pic:blipFill>
-                    <a:blip r:embed="rId49">
+                    <a:blip r:embed="rId51">
                       <a:extLst>
                         <a:ext uri="{28A0092B-C50C-407E-A947-70E740481C1C}">
                           <a14:useLocalDpi xmlns:a14="http://schemas.microsoft.com/office/drawing/2010/main" val="0"/>
@@ -6401,7 +6900,16 @@
           <w:sz w:val="24"/>
           <w:szCs w:val="24"/>
         </w:rPr>
-        <w:t xml:space="preserve"> happens when a model has generally </w:t>
+        <w:t xml:space="preserve"> happens when a model has </w:t>
+      </w:r>
+      <w:r>
+        <w:rPr>
+          <w:rFonts w:ascii="Times" w:eastAsia="Times" w:hAnsi="Times" w:cs="Times"/>
+          <w:color w:val="4A442A" w:themeColor="background2" w:themeShade="40"/>
+          <w:sz w:val="24"/>
+          <w:szCs w:val="24"/>
+        </w:rPr>
+        <w:t xml:space="preserve">been given </w:t>
       </w:r>
       <w:proofErr w:type="gramStart"/>
       <w:r>
@@ -6474,7 +6982,43 @@
           <w:sz w:val="24"/>
           <w:szCs w:val="24"/>
         </w:rPr>
-        <w:t>screen presence makes it tough to get most of the features, and eventually end up loosing a lot of critical information.</w:t>
+        <w:t xml:space="preserve">screen presence makes it tough to get most of the features, and eventually end up loosing a lot of </w:t>
+      </w:r>
+      <w:r>
+        <w:rPr>
+          <w:rFonts w:ascii="Times" w:eastAsia="Times" w:hAnsi="Times" w:cs="Times"/>
+          <w:color w:val="4A442A" w:themeColor="background2" w:themeShade="40"/>
+          <w:sz w:val="24"/>
+          <w:szCs w:val="24"/>
+        </w:rPr>
+        <w:t xml:space="preserve">certain </w:t>
+      </w:r>
+      <w:r>
+        <w:rPr>
+          <w:rFonts w:ascii="Times" w:eastAsia="Times" w:hAnsi="Times" w:cs="Times"/>
+          <w:color w:val="4A442A" w:themeColor="background2" w:themeShade="40"/>
+          <w:sz w:val="24"/>
+          <w:szCs w:val="24"/>
+        </w:rPr>
+        <w:t>information</w:t>
+      </w:r>
+      <w:r>
+        <w:rPr>
+          <w:rFonts w:ascii="Times" w:eastAsia="Times" w:hAnsi="Times" w:cs="Times"/>
+          <w:color w:val="4A442A" w:themeColor="background2" w:themeShade="40"/>
+          <w:sz w:val="24"/>
+          <w:szCs w:val="24"/>
+        </w:rPr>
+        <w:t>/features</w:t>
+      </w:r>
+      <w:r>
+        <w:rPr>
+          <w:rFonts w:ascii="Times" w:eastAsia="Times" w:hAnsi="Times" w:cs="Times"/>
+          <w:color w:val="4A442A" w:themeColor="background2" w:themeShade="40"/>
+          <w:sz w:val="24"/>
+          <w:szCs w:val="24"/>
+        </w:rPr>
+        <w:t>.</w:t>
       </w:r>
     </w:p>
     <w:p>
@@ -6597,7 +7141,7 @@
                     </pic:cNvPicPr>
                   </pic:nvPicPr>
                   <pic:blipFill>
-                    <a:blip r:embed="rId50" cstate="print">
+                    <a:blip r:embed="rId52" cstate="print">
                       <a:extLst>
                         <a:ext uri="{28A0092B-C50C-407E-A947-70E740481C1C}">
                           <a14:useLocalDpi xmlns:a14="http://schemas.microsoft.com/office/drawing/2010/main" val="0"/>
@@ -6660,7 +7204,7 @@
                     <pic:cNvPicPr preferRelativeResize="0"/>
                   </pic:nvPicPr>
                   <pic:blipFill>
-                    <a:blip r:embed="rId51"/>
+                    <a:blip r:embed="rId53"/>
                     <a:srcRect/>
                     <a:stretch>
                       <a:fillRect/>
@@ -6714,7 +7258,7 @@
                     <pic:cNvPicPr preferRelativeResize="0"/>
                   </pic:nvPicPr>
                   <pic:blipFill>
-                    <a:blip r:embed="rId52"/>
+                    <a:blip r:embed="rId54"/>
                     <a:srcRect/>
                     <a:stretch>
                       <a:fillRect/>
@@ -6763,7 +7307,7 @@
         </w:rPr>
         <w:t xml:space="preserve">  </w:t>
       </w:r>
-      <w:hyperlink r:id="rId53">
+      <w:hyperlink r:id="rId55">
         <w:proofErr w:type="spellStart"/>
         <w:r>
           <w:rPr>
@@ -6813,7 +7357,7 @@
         </w:rPr>
         <w:t xml:space="preserve"> file on your smartphone for testing  </w:t>
       </w:r>
-      <w:hyperlink r:id="rId54" w:history="1">
+      <w:hyperlink r:id="rId56" w:history="1">
         <w:r>
           <w:rPr>
             <w:rStyle w:val="Hyperlink"/>
@@ -6859,7 +7403,7 @@
                     <pic:cNvPicPr preferRelativeResize="0"/>
                   </pic:nvPicPr>
                   <pic:blipFill>
-                    <a:blip r:embed="rId55"/>
+                    <a:blip r:embed="rId57"/>
                     <a:srcRect l="27884" t="7692" r="29967" b="9775"/>
                     <a:stretch>
                       <a:fillRect/>
@@ -6907,7 +7451,7 @@
                     <pic:cNvPicPr preferRelativeResize="0"/>
                   </pic:nvPicPr>
                   <pic:blipFill>
-                    <a:blip r:embed="rId55"/>
+                    <a:blip r:embed="rId57"/>
                     <a:srcRect l="27884" t="7692" r="29967" b="9775"/>
                     <a:stretch>
                       <a:fillRect/>
@@ -6955,7 +7499,7 @@
                     <pic:cNvPicPr preferRelativeResize="0"/>
                   </pic:nvPicPr>
                   <pic:blipFill>
-                    <a:blip r:embed="rId55"/>
+                    <a:blip r:embed="rId57"/>
                     <a:srcRect l="27884" t="7692" r="29967" b="9775"/>
                     <a:stretch>
                       <a:fillRect/>
@@ -7395,7 +7939,7 @@
         </w:rPr>
         <w:t>I am really fascinated by the concept of GAN’s not just the research but looking at the potential possibilities it can lead if bought into production. I have had my hands on writing basic GAN’s which deal with generation of images from raw signals whose link is[</w:t>
       </w:r>
-      <w:hyperlink r:id="rId56">
+      <w:hyperlink r:id="rId58">
         <w:r>
           <w:rPr>
             <w:rFonts w:ascii="Times" w:eastAsia="Times" w:hAnsi="Times" w:cs="Times"/>
@@ -7584,7 +8128,7 @@
           <w:sz w:val="24"/>
           <w:szCs w:val="24"/>
         </w:rPr>
-        <w:t xml:space="preserve"> play time sport for me in cricket. I have always been searching for time to develop models for cricket shot prediction based on various cricketing parameters and sensors, the mere fact sensors to detect ball pace, landing are expensive lets me to put the idea back into the shelf.</w:t>
+        <w:t xml:space="preserve"> play time sport for me. I have always been searching for time to develop models for cricket shot prediction based on various cricketing parameters and sensors, the mere fact sensors to detect ball pace, landing are expensive lets me to put the idea back into the shelf.</w:t>
       </w:r>
     </w:p>
     <w:p>
@@ -9294,7 +9838,25 @@
           <w:sz w:val="24"/>
           <w:szCs w:val="24"/>
         </w:rPr>
-        <w:t>Areas to Improve in the model and potential reasons for loss in accuracy: {Important}</w:t>
+        <w:t>Areas to Improve in the model and potential reasons for loss in accuracy</w:t>
+      </w:r>
+      <w:r>
+        <w:rPr>
+          <w:rFonts w:ascii="Times" w:eastAsia="Times" w:hAnsi="Times" w:cs="Times"/>
+          <w:b/>
+          <w:sz w:val="24"/>
+          <w:szCs w:val="24"/>
+        </w:rPr>
+        <w:t xml:space="preserve"> / False Predictions</w:t>
+      </w:r>
+      <w:r>
+        <w:rPr>
+          <w:rFonts w:ascii="Times" w:eastAsia="Times" w:hAnsi="Times" w:cs="Times"/>
+          <w:b/>
+          <w:sz w:val="24"/>
+          <w:szCs w:val="24"/>
+        </w:rPr>
+        <w:t>: {Important}</w:t>
       </w:r>
     </w:p>
     <w:p>
@@ -9470,12 +10032,509 @@
     </w:p>
     <w:p>
       <w:pPr>
-        <w:rPr>
-          <w:rFonts w:ascii="Times" w:eastAsia="Times" w:hAnsi="Times" w:cs="Times"/>
-          <w:sz w:val="24"/>
-          <w:szCs w:val="24"/>
-        </w:rPr>
-      </w:pPr>
+        <w:numPr>
+          <w:ilvl w:val="0"/>
+          <w:numId w:val="1"/>
+        </w:numPr>
+        <w:rPr>
+          <w:rFonts w:ascii="Times" w:eastAsia="Times" w:hAnsi="Times" w:cs="Times"/>
+          <w:b/>
+          <w:sz w:val="24"/>
+          <w:szCs w:val="24"/>
+        </w:rPr>
+      </w:pPr>
+      <w:r>
+        <w:rPr>
+          <w:rFonts w:ascii="Times" w:eastAsia="Times" w:hAnsi="Times" w:cs="Times"/>
+          <w:b/>
+          <w:noProof/>
+          <w:sz w:val="24"/>
+          <w:szCs w:val="24"/>
+        </w:rPr>
+        <w:drawing>
+          <wp:anchor distT="0" distB="0" distL="114300" distR="114300" simplePos="0" relativeHeight="251697152" behindDoc="0" locked="0" layoutInCell="1" allowOverlap="1" wp14:anchorId="32D71F5F" wp14:editId="4E51D617">
+            <wp:simplePos x="0" y="0"/>
+            <wp:positionH relativeFrom="margin">
+              <wp:posOffset>1532021</wp:posOffset>
+            </wp:positionH>
+            <wp:positionV relativeFrom="paragraph">
+              <wp:posOffset>312687</wp:posOffset>
+            </wp:positionV>
+            <wp:extent cx="2317750" cy="1363345"/>
+            <wp:effectExtent l="0" t="0" r="6350" b="8255"/>
+            <wp:wrapTopAndBottom/>
+            <wp:docPr id="35" name="Picture 35"/>
+            <wp:cNvGraphicFramePr>
+              <a:graphicFrameLocks xmlns:a="http://schemas.openxmlformats.org/drawingml/2006/main" noChangeAspect="1"/>
+            </wp:cNvGraphicFramePr>
+            <a:graphic xmlns:a="http://schemas.openxmlformats.org/drawingml/2006/main">
+              <a:graphicData uri="http://schemas.openxmlformats.org/drawingml/2006/picture">
+                <pic:pic xmlns:pic="http://schemas.openxmlformats.org/drawingml/2006/picture">
+                  <pic:nvPicPr>
+                    <pic:cNvPr id="35" name="00009.jpeg"/>
+                    <pic:cNvPicPr/>
+                  </pic:nvPicPr>
+                  <pic:blipFill>
+                    <a:blip r:embed="rId59" cstate="print">
+                      <a:extLst>
+                        <a:ext uri="{28A0092B-C50C-407E-A947-70E740481C1C}">
+                          <a14:useLocalDpi xmlns:a14="http://schemas.microsoft.com/office/drawing/2010/main" val="0"/>
+                        </a:ext>
+                      </a:extLst>
+                    </a:blip>
+                    <a:stretch>
+                      <a:fillRect/>
+                    </a:stretch>
+                  </pic:blipFill>
+                  <pic:spPr>
+                    <a:xfrm>
+                      <a:off x="0" y="0"/>
+                      <a:ext cx="2317750" cy="1363345"/>
+                    </a:xfrm>
+                    <a:prstGeom prst="rect">
+                      <a:avLst/>
+                    </a:prstGeom>
+                  </pic:spPr>
+                </pic:pic>
+              </a:graphicData>
+            </a:graphic>
+            <wp14:sizeRelH relativeFrom="margin">
+              <wp14:pctWidth>0</wp14:pctWidth>
+            </wp14:sizeRelH>
+            <wp14:sizeRelV relativeFrom="margin">
+              <wp14:pctHeight>0</wp14:pctHeight>
+            </wp14:sizeRelV>
+          </wp:anchor>
+        </w:drawing>
+      </w:r>
+      <w:r>
+        <w:rPr>
+          <w:rFonts w:ascii="Times" w:eastAsia="Times" w:hAnsi="Times" w:cs="Times"/>
+          <w:b/>
+          <w:sz w:val="24"/>
+          <w:szCs w:val="24"/>
+        </w:rPr>
+        <w:t xml:space="preserve">Zooming up images: </w:t>
+      </w:r>
+      <w:r>
+        <w:rPr>
+          <w:rFonts w:ascii="Times" w:eastAsia="Times" w:hAnsi="Times" w:cs="Times"/>
+          <w:sz w:val="24"/>
+          <w:szCs w:val="24"/>
+        </w:rPr>
+        <w:t xml:space="preserve">Consider the below image, the region where the red bounding box is present is really small in compared to the image, </w:t>
+      </w:r>
+      <w:proofErr w:type="spellStart"/>
+      <w:r>
+        <w:rPr>
+          <w:rFonts w:ascii="Times" w:eastAsia="Times" w:hAnsi="Times" w:cs="Times"/>
+          <w:sz w:val="24"/>
+          <w:szCs w:val="24"/>
+        </w:rPr>
+        <w:t>Keras</w:t>
+      </w:r>
+      <w:proofErr w:type="spellEnd"/>
+      <w:r>
+        <w:rPr>
+          <w:rFonts w:ascii="Times" w:eastAsia="Times" w:hAnsi="Times" w:cs="Times"/>
+          <w:sz w:val="24"/>
+          <w:szCs w:val="24"/>
+        </w:rPr>
+        <w:t xml:space="preserve"> provides a data augmentation tool, which allows us to zoom up the image and maintain the corresponding ground truth. In terms of code, it would look like below.</w:t>
+      </w:r>
+    </w:p>
+    <w:p>
+      <w:pPr>
+        <w:shd w:val="clear" w:color="auto" w:fill="F7F7F7"/>
+        <w:tabs>
+          <w:tab w:val="left" w:pos="916"/>
+          <w:tab w:val="left" w:pos="1832"/>
+          <w:tab w:val="left" w:pos="2748"/>
+          <w:tab w:val="left" w:pos="3664"/>
+          <w:tab w:val="left" w:pos="4580"/>
+          <w:tab w:val="left" w:pos="5496"/>
+          <w:tab w:val="left" w:pos="6412"/>
+          <w:tab w:val="left" w:pos="7328"/>
+          <w:tab w:val="left" w:pos="8244"/>
+          <w:tab w:val="left" w:pos="9160"/>
+          <w:tab w:val="left" w:pos="10076"/>
+          <w:tab w:val="left" w:pos="10992"/>
+          <w:tab w:val="left" w:pos="11908"/>
+          <w:tab w:val="left" w:pos="12824"/>
+          <w:tab w:val="left" w:pos="13740"/>
+          <w:tab w:val="left" w:pos="14656"/>
+        </w:tabs>
+        <w:wordWrap w:val="0"/>
+        <w:spacing w:line="240" w:lineRule="auto"/>
+        <w:ind w:left="360"/>
+        <w:rPr>
+          <w:rFonts w:ascii="Consolas" w:eastAsia="Times New Roman" w:hAnsi="Consolas" w:cs="Courier New"/>
+          <w:sz w:val="21"/>
+          <w:szCs w:val="21"/>
+          <w:lang w:val="en-IN"/>
+        </w:rPr>
+      </w:pPr>
+      <w:proofErr w:type="spellStart"/>
+      <w:r>
+        <w:rPr>
+          <w:rFonts w:ascii="Consolas" w:eastAsia="Times New Roman" w:hAnsi="Consolas" w:cs="Courier New"/>
+          <w:sz w:val="21"/>
+          <w:szCs w:val="21"/>
+          <w:lang w:val="en-IN"/>
+        </w:rPr>
+        <w:t>data_generator_with_aug</w:t>
+      </w:r>
+      <w:proofErr w:type="spellEnd"/>
+      <w:r>
+        <w:rPr>
+          <w:rFonts w:ascii="Consolas" w:eastAsia="Times New Roman" w:hAnsi="Consolas" w:cs="Courier New"/>
+          <w:sz w:val="21"/>
+          <w:szCs w:val="21"/>
+          <w:lang w:val="en-IN"/>
+        </w:rPr>
+        <w:t xml:space="preserve"> </w:t>
+      </w:r>
+      <w:r>
+        <w:rPr>
+          <w:rFonts w:ascii="Consolas" w:eastAsia="Times New Roman" w:hAnsi="Consolas" w:cs="Courier New"/>
+          <w:color w:val="055BE0"/>
+          <w:sz w:val="21"/>
+          <w:szCs w:val="21"/>
+          <w:lang w:val="en-IN"/>
+        </w:rPr>
+        <w:t>=</w:t>
+      </w:r>
+      <w:r>
+        <w:rPr>
+          <w:rFonts w:ascii="Consolas" w:eastAsia="Times New Roman" w:hAnsi="Consolas" w:cs="Courier New"/>
+          <w:sz w:val="21"/>
+          <w:szCs w:val="21"/>
+          <w:lang w:val="en-IN"/>
+        </w:rPr>
+        <w:t xml:space="preserve"> </w:t>
+      </w:r>
+      <w:proofErr w:type="spellStart"/>
+      <w:proofErr w:type="gramStart"/>
+      <w:r>
+        <w:rPr>
+          <w:rFonts w:ascii="Consolas" w:eastAsia="Times New Roman" w:hAnsi="Consolas" w:cs="Courier New"/>
+          <w:sz w:val="21"/>
+          <w:szCs w:val="21"/>
+          <w:lang w:val="en-IN"/>
+        </w:rPr>
+        <w:t>ImageDataGenerator</w:t>
+      </w:r>
+      <w:proofErr w:type="spellEnd"/>
+      <w:r>
+        <w:rPr>
+          <w:rFonts w:ascii="Consolas" w:eastAsia="Times New Roman" w:hAnsi="Consolas" w:cs="Courier New"/>
+          <w:sz w:val="21"/>
+          <w:szCs w:val="21"/>
+          <w:lang w:val="en-IN"/>
+        </w:rPr>
+        <w:t>(</w:t>
+      </w:r>
+      <w:proofErr w:type="spellStart"/>
+      <w:proofErr w:type="gramEnd"/>
+      <w:r>
+        <w:rPr>
+          <w:rFonts w:ascii="Consolas" w:eastAsia="Times New Roman" w:hAnsi="Consolas" w:cs="Courier New"/>
+          <w:sz w:val="21"/>
+          <w:szCs w:val="21"/>
+          <w:lang w:val="en-IN"/>
+        </w:rPr>
+        <w:t>preprocessing_function</w:t>
+      </w:r>
+      <w:proofErr w:type="spellEnd"/>
+      <w:r>
+        <w:rPr>
+          <w:rFonts w:ascii="Consolas" w:eastAsia="Times New Roman" w:hAnsi="Consolas" w:cs="Courier New"/>
+          <w:color w:val="055BE0"/>
+          <w:sz w:val="21"/>
+          <w:szCs w:val="21"/>
+          <w:lang w:val="en-IN"/>
+        </w:rPr>
+        <w:t>=</w:t>
+      </w:r>
+      <w:proofErr w:type="spellStart"/>
+      <w:r>
+        <w:rPr>
+          <w:rFonts w:ascii="Consolas" w:eastAsia="Times New Roman" w:hAnsi="Consolas" w:cs="Courier New"/>
+          <w:sz w:val="21"/>
+          <w:szCs w:val="21"/>
+          <w:lang w:val="en-IN"/>
+        </w:rPr>
+        <w:t>preprocess_input</w:t>
+      </w:r>
+      <w:proofErr w:type="spellEnd"/>
+      <w:r>
+        <w:rPr>
+          <w:rFonts w:ascii="Consolas" w:eastAsia="Times New Roman" w:hAnsi="Consolas" w:cs="Courier New"/>
+          <w:sz w:val="21"/>
+          <w:szCs w:val="21"/>
+          <w:lang w:val="en-IN"/>
+        </w:rPr>
+        <w:t xml:space="preserve">, </w:t>
+      </w:r>
+      <w:proofErr w:type="spellStart"/>
+      <w:r>
+        <w:rPr>
+          <w:rFonts w:ascii="Consolas" w:eastAsia="Times New Roman" w:hAnsi="Consolas" w:cs="Courier New"/>
+          <w:sz w:val="21"/>
+          <w:szCs w:val="21"/>
+          <w:lang w:val="en-IN"/>
+        </w:rPr>
+        <w:t>width_shift_range</w:t>
+      </w:r>
+      <w:proofErr w:type="spellEnd"/>
+      <w:r>
+        <w:rPr>
+          <w:rFonts w:ascii="Consolas" w:eastAsia="Times New Roman" w:hAnsi="Consolas" w:cs="Courier New"/>
+          <w:sz w:val="21"/>
+          <w:szCs w:val="21"/>
+          <w:lang w:val="en-IN"/>
+        </w:rPr>
+        <w:t xml:space="preserve"> </w:t>
+      </w:r>
+      <w:r>
+        <w:rPr>
+          <w:rFonts w:ascii="Consolas" w:eastAsia="Times New Roman" w:hAnsi="Consolas" w:cs="Courier New"/>
+          <w:color w:val="055BE0"/>
+          <w:sz w:val="21"/>
+          <w:szCs w:val="21"/>
+          <w:lang w:val="en-IN"/>
+        </w:rPr>
+        <w:t>=</w:t>
+      </w:r>
+      <w:r>
+        <w:rPr>
+          <w:rFonts w:ascii="Consolas" w:eastAsia="Times New Roman" w:hAnsi="Consolas" w:cs="Courier New"/>
+          <w:sz w:val="21"/>
+          <w:szCs w:val="21"/>
+          <w:lang w:val="en-IN"/>
+        </w:rPr>
+        <w:t xml:space="preserve"> </w:t>
+      </w:r>
+      <w:r>
+        <w:rPr>
+          <w:rFonts w:ascii="Consolas" w:eastAsia="Times New Roman" w:hAnsi="Consolas" w:cs="Courier New"/>
+          <w:color w:val="666666"/>
+          <w:sz w:val="21"/>
+          <w:szCs w:val="21"/>
+          <w:lang w:val="en-IN"/>
+        </w:rPr>
+        <w:t>0.2</w:t>
+      </w:r>
+      <w:r>
+        <w:rPr>
+          <w:rFonts w:ascii="Consolas" w:eastAsia="Times New Roman" w:hAnsi="Consolas" w:cs="Courier New"/>
+          <w:sz w:val="21"/>
+          <w:szCs w:val="21"/>
+          <w:lang w:val="en-IN"/>
+        </w:rPr>
+        <w:t>,</w:t>
+      </w:r>
+      <w:r>
+        <w:rPr>
+          <w:rFonts w:ascii="Consolas" w:eastAsia="Times New Roman" w:hAnsi="Consolas" w:cs="Courier New"/>
+          <w:sz w:val="21"/>
+          <w:szCs w:val="21"/>
+          <w:lang w:val="en-IN"/>
+        </w:rPr>
+        <w:t xml:space="preserve"> </w:t>
+      </w:r>
+      <w:proofErr w:type="spellStart"/>
+      <w:r>
+        <w:rPr>
+          <w:rFonts w:ascii="Consolas" w:eastAsia="Times New Roman" w:hAnsi="Consolas" w:cs="Courier New"/>
+          <w:sz w:val="21"/>
+          <w:szCs w:val="21"/>
+          <w:lang w:val="en-IN"/>
+        </w:rPr>
+        <w:t>height_shift_range</w:t>
+      </w:r>
+      <w:proofErr w:type="spellEnd"/>
+      <w:r>
+        <w:rPr>
+          <w:rFonts w:ascii="Consolas" w:eastAsia="Times New Roman" w:hAnsi="Consolas" w:cs="Courier New"/>
+          <w:sz w:val="21"/>
+          <w:szCs w:val="21"/>
+          <w:lang w:val="en-IN"/>
+        </w:rPr>
+        <w:t xml:space="preserve"> </w:t>
+      </w:r>
+      <w:r>
+        <w:rPr>
+          <w:rFonts w:ascii="Consolas" w:eastAsia="Times New Roman" w:hAnsi="Consolas" w:cs="Courier New"/>
+          <w:color w:val="055BE0"/>
+          <w:sz w:val="21"/>
+          <w:szCs w:val="21"/>
+          <w:lang w:val="en-IN"/>
+        </w:rPr>
+        <w:t>=</w:t>
+      </w:r>
+      <w:r>
+        <w:rPr>
+          <w:rFonts w:ascii="Consolas" w:eastAsia="Times New Roman" w:hAnsi="Consolas" w:cs="Courier New"/>
+          <w:sz w:val="21"/>
+          <w:szCs w:val="21"/>
+          <w:lang w:val="en-IN"/>
+        </w:rPr>
+        <w:t xml:space="preserve"> </w:t>
+      </w:r>
+      <w:r>
+        <w:rPr>
+          <w:rFonts w:ascii="Consolas" w:eastAsia="Times New Roman" w:hAnsi="Consolas" w:cs="Courier New"/>
+          <w:color w:val="666666"/>
+          <w:sz w:val="21"/>
+          <w:szCs w:val="21"/>
+          <w:lang w:val="en-IN"/>
+        </w:rPr>
+        <w:t>0.2</w:t>
+      </w:r>
+      <w:r>
+        <w:rPr>
+          <w:rFonts w:ascii="Consolas" w:eastAsia="Times New Roman" w:hAnsi="Consolas" w:cs="Courier New"/>
+          <w:sz w:val="21"/>
+          <w:szCs w:val="21"/>
+          <w:lang w:val="en-IN"/>
+        </w:rPr>
+        <w:t>)</w:t>
+      </w:r>
+    </w:p>
+    <w:p>
+      <w:pPr>
+        <w:rPr>
+          <w:rFonts w:ascii="Times" w:eastAsia="Times" w:hAnsi="Times" w:cs="Times"/>
+          <w:sz w:val="24"/>
+          <w:szCs w:val="24"/>
+        </w:rPr>
+      </w:pPr>
+      <w:r>
+        <w:rPr>
+          <w:rFonts w:ascii="Times" w:eastAsia="Times" w:hAnsi="Times" w:cs="Times"/>
+          <w:b/>
+          <w:noProof/>
+          <w:sz w:val="24"/>
+          <w:szCs w:val="24"/>
+        </w:rPr>
+        <w:drawing>
+          <wp:anchor distT="0" distB="0" distL="114300" distR="114300" simplePos="0" relativeHeight="251699200" behindDoc="0" locked="0" layoutInCell="1" allowOverlap="1" wp14:anchorId="43186EDA" wp14:editId="487EF660">
+            <wp:simplePos x="0" y="0"/>
+            <wp:positionH relativeFrom="margin">
+              <wp:posOffset>2021205</wp:posOffset>
+            </wp:positionH>
+            <wp:positionV relativeFrom="paragraph">
+              <wp:posOffset>254000</wp:posOffset>
+            </wp:positionV>
+            <wp:extent cx="1419225" cy="1451610"/>
+            <wp:effectExtent l="0" t="0" r="9525" b="0"/>
+            <wp:wrapTopAndBottom/>
+            <wp:docPr id="37" name="Picture 37"/>
+            <wp:cNvGraphicFramePr>
+              <a:graphicFrameLocks xmlns:a="http://schemas.openxmlformats.org/drawingml/2006/main" noChangeAspect="1"/>
+            </wp:cNvGraphicFramePr>
+            <a:graphic xmlns:a="http://schemas.openxmlformats.org/drawingml/2006/main">
+              <a:graphicData uri="http://schemas.openxmlformats.org/drawingml/2006/picture">
+                <pic:pic xmlns:pic="http://schemas.openxmlformats.org/drawingml/2006/picture">
+                  <pic:nvPicPr>
+                    <pic:cNvPr id="35" name="00009.jpeg"/>
+                    <pic:cNvPicPr/>
+                  </pic:nvPicPr>
+                  <pic:blipFill rotWithShape="1">
+                    <a:blip r:embed="rId60">
+                      <a:extLst>
+                        <a:ext uri="{28A0092B-C50C-407E-A947-70E740481C1C}">
+                          <a14:useLocalDpi xmlns:a14="http://schemas.microsoft.com/office/drawing/2010/main" val="0"/>
+                        </a:ext>
+                      </a:extLst>
+                    </a:blip>
+                    <a:srcRect l="53987" t="52047" r="33202" b="25679"/>
+                    <a:stretch/>
+                  </pic:blipFill>
+                  <pic:spPr bwMode="auto">
+                    <a:xfrm>
+                      <a:off x="0" y="0"/>
+                      <a:ext cx="1419225" cy="1451610"/>
+                    </a:xfrm>
+                    <a:prstGeom prst="rect">
+                      <a:avLst/>
+                    </a:prstGeom>
+                    <a:ln>
+                      <a:noFill/>
+                    </a:ln>
+                    <a:extLst>
+                      <a:ext uri="{53640926-AAD7-44D8-BBD7-CCE9431645EC}">
+                        <a14:shadowObscured xmlns:a14="http://schemas.microsoft.com/office/drawing/2010/main"/>
+                      </a:ext>
+                    </a:extLst>
+                  </pic:spPr>
+                </pic:pic>
+              </a:graphicData>
+            </a:graphic>
+            <wp14:sizeRelH relativeFrom="margin">
+              <wp14:pctWidth>0</wp14:pctWidth>
+            </wp14:sizeRelH>
+            <wp14:sizeRelV relativeFrom="margin">
+              <wp14:pctHeight>0</wp14:pctHeight>
+            </wp14:sizeRelV>
+          </wp:anchor>
+        </w:drawing>
+      </w:r>
+      <w:r>
+        <w:rPr>
+          <w:rFonts w:ascii="Times" w:eastAsia="Times" w:hAnsi="Times" w:cs="Times"/>
+          <w:b/>
+          <w:sz w:val="24"/>
+          <w:szCs w:val="24"/>
+        </w:rPr>
+        <w:tab/>
+      </w:r>
+      <w:r>
+        <w:rPr>
+          <w:rFonts w:ascii="Times" w:eastAsia="Times" w:hAnsi="Times" w:cs="Times"/>
+          <w:sz w:val="24"/>
+          <w:szCs w:val="24"/>
+        </w:rPr>
+        <w:t>and the result would be nearly</w:t>
+      </w:r>
+      <w:r>
+        <w:rPr>
+          <w:rFonts w:ascii="Times" w:eastAsia="Times" w:hAnsi="Times" w:cs="Times"/>
+          <w:sz w:val="24"/>
+          <w:szCs w:val="24"/>
+        </w:rPr>
+        <w:t xml:space="preserve"> like below.</w:t>
+      </w:r>
+    </w:p>
+    <w:p>
+      <w:pPr>
+        <w:rPr>
+          <w:rFonts w:ascii="Times" w:eastAsia="Times" w:hAnsi="Times" w:cs="Times"/>
+          <w:sz w:val="24"/>
+          <w:szCs w:val="24"/>
+        </w:rPr>
+      </w:pPr>
+    </w:p>
+    <w:p>
+      <w:pPr>
+        <w:ind w:left="720"/>
+        <w:rPr>
+          <w:rFonts w:ascii="Times" w:eastAsia="Times" w:hAnsi="Times" w:cs="Times"/>
+          <w:b/>
+          <w:sz w:val="24"/>
+          <w:szCs w:val="24"/>
+        </w:rPr>
+      </w:pPr>
+      <w:r>
+        <w:rPr>
+          <w:rFonts w:ascii="Times" w:eastAsia="Times" w:hAnsi="Times" w:cs="Times"/>
+          <w:b/>
+          <w:sz w:val="24"/>
+          <w:szCs w:val="24"/>
+        </w:rPr>
+        <w:t xml:space="preserve">  </w:t>
+      </w:r>
     </w:p>
     <w:p>
       <w:pPr>
@@ -9648,6 +10707,7 @@
           <w:sz w:val="24"/>
           <w:szCs w:val="24"/>
         </w:rPr>
+        <w:lastRenderedPageBreak/>
         <w:t>Random cropping</w:t>
       </w:r>
     </w:p>
@@ -12239,6 +13299,26 @@
     <w:name w:val="c1"/>
     <w:basedOn w:val="DefaultParagraphFont"/>
     <w:rsid w:val="006E1637"/>
+  </w:style>
+  <w:style w:type="character" w:customStyle="1" w:styleId="kn">
+    <w:name w:val="kn"/>
+    <w:basedOn w:val="DefaultParagraphFont"/>
+    <w:rsid w:val="007234B9"/>
+  </w:style>
+  <w:style w:type="character" w:customStyle="1" w:styleId="nn">
+    <w:name w:val="nn"/>
+    <w:basedOn w:val="DefaultParagraphFont"/>
+    <w:rsid w:val="007234B9"/>
+  </w:style>
+  <w:style w:type="character" w:customStyle="1" w:styleId="k">
+    <w:name w:val="k"/>
+    <w:basedOn w:val="DefaultParagraphFont"/>
+    <w:rsid w:val="007234B9"/>
+  </w:style>
+  <w:style w:type="character" w:customStyle="1" w:styleId="mf">
+    <w:name w:val="mf"/>
+    <w:basedOn w:val="DefaultParagraphFont"/>
+    <w:rsid w:val="007234B9"/>
   </w:style>
 </w:styles>
 </file>
@@ -13909,7 +14989,7 @@
         <a:p>
           <a:r>
             <a:rPr lang="en-IN"/>
-            <a:t>Test on Test images and then test on reandom images</a:t>
+            <a:t>Test on Test images and then test on random images</a:t>
           </a:r>
         </a:p>
       </dgm:t>
@@ -13983,7 +15063,7 @@
       <dgm:spPr/>
     </dgm:pt>
     <dgm:pt modelId="{C2262242-33DC-4D0E-B7EB-C75392E8E630}" type="pres">
-      <dgm:prSet presAssocID="{F1B3E737-04C8-47E0-A549-F56522D33BA1}" presName="parTxOnly" presStyleLbl="node1" presStyleIdx="0" presStyleCnt="3">
+      <dgm:prSet presAssocID="{F1B3E737-04C8-47E0-A549-F56522D33BA1}" presName="parTxOnly" presStyleLbl="node1" presStyleIdx="0" presStyleCnt="3" custLinFactNeighborY="-6664">
         <dgm:presLayoutVars>
           <dgm:chMax val="0"/>
           <dgm:chPref val="0"/>
@@ -13997,7 +15077,7 @@
       <dgm:spPr/>
     </dgm:pt>
     <dgm:pt modelId="{E5BC9BF0-821B-42AE-9999-BCB2410966F6}" type="pres">
-      <dgm:prSet presAssocID="{5A5CB16B-3C9A-4B67-8BC2-8FE28125C2E1}" presName="parTxOnly" presStyleLbl="node1" presStyleIdx="1" presStyleCnt="3">
+      <dgm:prSet presAssocID="{5A5CB16B-3C9A-4B67-8BC2-8FE28125C2E1}" presName="parTxOnly" presStyleLbl="node1" presStyleIdx="1" presStyleCnt="3" custLinFactNeighborY="-8330">
         <dgm:presLayoutVars>
           <dgm:chMax val="0"/>
           <dgm:chPref val="0"/>
@@ -14011,7 +15091,7 @@
       <dgm:spPr/>
     </dgm:pt>
     <dgm:pt modelId="{68A112B6-A853-4C1D-9502-1833F26086A3}" type="pres">
-      <dgm:prSet presAssocID="{F6E7C80C-B412-43B4-BA8E-A0B80B5FDF70}" presName="parTxOnly" presStyleLbl="node1" presStyleIdx="2" presStyleCnt="3">
+      <dgm:prSet presAssocID="{F6E7C80C-B412-43B4-BA8E-A0B80B5FDF70}" presName="parTxOnly" presStyleLbl="node1" presStyleIdx="2" presStyleCnt="3" custLinFactNeighborY="-8330">
         <dgm:presLayoutVars>
           <dgm:chMax val="0"/>
           <dgm:chPref val="0"/>
@@ -14039,7 +15119,7 @@
   <dgm:whole/>
   <dgm:extLst>
     <a:ext uri="http://schemas.microsoft.com/office/drawing/2008/diagram">
-      <dsp:dataModelExt xmlns:dsp="http://schemas.microsoft.com/office/drawing/2008/diagram" relId="rId32" minVer="http://schemas.openxmlformats.org/drawingml/2006/diagram"/>
+      <dsp:dataModelExt xmlns:dsp="http://schemas.microsoft.com/office/drawing/2008/diagram" relId="rId34" minVer="http://schemas.openxmlformats.org/drawingml/2006/diagram"/>
     </a:ext>
   </dgm:extLst>
 </dgm:dataModel>
@@ -14555,7 +15635,7 @@
   <dgm:whole/>
   <dgm:extLst>
     <a:ext uri="http://schemas.microsoft.com/office/drawing/2008/diagram">
-      <dsp:dataModelExt xmlns:dsp="http://schemas.microsoft.com/office/drawing/2008/diagram" relId="rId37" minVer="http://schemas.openxmlformats.org/drawingml/2006/diagram"/>
+      <dsp:dataModelExt xmlns:dsp="http://schemas.microsoft.com/office/drawing/2008/diagram" relId="rId39" minVer="http://schemas.openxmlformats.org/drawingml/2006/diagram"/>
     </a:ext>
   </dgm:extLst>
 </dgm:dataModel>
@@ -14576,7 +15656,7 @@
       </dsp:nvSpPr>
       <dsp:spPr>
         <a:xfrm>
-          <a:off x="987" y="143469"/>
+          <a:off x="987" y="111388"/>
           <a:ext cx="1203526" cy="481410"/>
         </a:xfrm>
         <a:prstGeom prst="chevron">
@@ -14619,12 +15699,12 @@
         </a:fontRef>
       </dsp:style>
       <dsp:txBody>
-        <a:bodyPr spcFirstLastPara="0" vert="horz" wrap="square" lIns="28004" tIns="9335" rIns="9335" bIns="9335" numCol="1" spcCol="1270" anchor="ctr" anchorCtr="0">
+        <a:bodyPr spcFirstLastPara="0" vert="horz" wrap="square" lIns="32004" tIns="10668" rIns="10668" bIns="10668" numCol="1" spcCol="1270" anchor="ctr" anchorCtr="0">
           <a:noAutofit/>
         </a:bodyPr>
         <a:lstStyle/>
         <a:p>
-          <a:pPr marL="0" lvl="0" indent="0" algn="ctr" defTabSz="311150">
+          <a:pPr marL="0" lvl="0" indent="0" algn="ctr" defTabSz="355600">
             <a:lnSpc>
               <a:spcPct val="90000"/>
             </a:lnSpc>
@@ -14637,13 +15717,13 @@
             <a:buNone/>
           </a:pPr>
           <a:r>
-            <a:rPr lang="en-IN" sz="700" kern="1200"/>
+            <a:rPr lang="en-IN" sz="800" kern="1200"/>
             <a:t>Train</a:t>
           </a:r>
         </a:p>
       </dsp:txBody>
       <dsp:txXfrm>
-        <a:off x="241692" y="143469"/>
+        <a:off x="241692" y="111388"/>
         <a:ext cx="722116" cy="481410"/>
       </dsp:txXfrm>
     </dsp:sp>
@@ -14654,7 +15734,7 @@
       </dsp:nvSpPr>
       <dsp:spPr>
         <a:xfrm>
-          <a:off x="1084161" y="143469"/>
+          <a:off x="1084161" y="103368"/>
           <a:ext cx="1203526" cy="481410"/>
         </a:xfrm>
         <a:prstGeom prst="chevron">
@@ -14697,12 +15777,12 @@
         </a:fontRef>
       </dsp:style>
       <dsp:txBody>
-        <a:bodyPr spcFirstLastPara="0" vert="horz" wrap="square" lIns="28004" tIns="9335" rIns="9335" bIns="9335" numCol="1" spcCol="1270" anchor="ctr" anchorCtr="0">
+        <a:bodyPr spcFirstLastPara="0" vert="horz" wrap="square" lIns="32004" tIns="10668" rIns="10668" bIns="10668" numCol="1" spcCol="1270" anchor="ctr" anchorCtr="0">
           <a:noAutofit/>
         </a:bodyPr>
         <a:lstStyle/>
         <a:p>
-          <a:pPr marL="0" lvl="0" indent="0" algn="ctr" defTabSz="311150">
+          <a:pPr marL="0" lvl="0" indent="0" algn="ctr" defTabSz="355600">
             <a:lnSpc>
               <a:spcPct val="90000"/>
             </a:lnSpc>
@@ -14715,13 +15795,13 @@
             <a:buNone/>
           </a:pPr>
           <a:r>
-            <a:rPr lang="en-IN" sz="700" kern="1200"/>
-            <a:t>Test on Test images and then test on reandom images</a:t>
+            <a:rPr lang="en-IN" sz="800" kern="1200"/>
+            <a:t>Test on Test images and then test on random images</a:t>
           </a:r>
         </a:p>
       </dsp:txBody>
       <dsp:txXfrm>
-        <a:off x="1324866" y="143469"/>
+        <a:off x="1324866" y="103368"/>
         <a:ext cx="722116" cy="481410"/>
       </dsp:txXfrm>
     </dsp:sp>
@@ -14732,7 +15812,7 @@
       </dsp:nvSpPr>
       <dsp:spPr>
         <a:xfrm>
-          <a:off x="2167335" y="143469"/>
+          <a:off x="2167335" y="103368"/>
           <a:ext cx="1203526" cy="481410"/>
         </a:xfrm>
         <a:prstGeom prst="chevron">
@@ -14775,12 +15855,12 @@
         </a:fontRef>
       </dsp:style>
       <dsp:txBody>
-        <a:bodyPr spcFirstLastPara="0" vert="horz" wrap="square" lIns="28004" tIns="9335" rIns="9335" bIns="9335" numCol="1" spcCol="1270" anchor="ctr" anchorCtr="0">
+        <a:bodyPr spcFirstLastPara="0" vert="horz" wrap="square" lIns="32004" tIns="10668" rIns="10668" bIns="10668" numCol="1" spcCol="1270" anchor="ctr" anchorCtr="0">
           <a:noAutofit/>
         </a:bodyPr>
         <a:lstStyle/>
         <a:p>
-          <a:pPr marL="0" lvl="0" indent="0" algn="ctr" defTabSz="311150">
+          <a:pPr marL="0" lvl="0" indent="0" algn="ctr" defTabSz="355600">
             <a:lnSpc>
               <a:spcPct val="90000"/>
             </a:lnSpc>
@@ -14793,13 +15873,13 @@
             <a:buNone/>
           </a:pPr>
           <a:r>
-            <a:rPr lang="en-IN" sz="700" kern="1200"/>
+            <a:rPr lang="en-IN" sz="800" kern="1200"/>
             <a:t>Check average loss and mAP on the Tensorboard</a:t>
           </a:r>
         </a:p>
       </dsp:txBody>
       <dsp:txXfrm>
-        <a:off x="2408040" y="143469"/>
+        <a:off x="2408040" y="103368"/>
         <a:ext cx="722116" cy="481410"/>
       </dsp:txXfrm>
     </dsp:sp>
@@ -18550,7 +19630,7 @@
 </file>
 
 <file path=customXml/itemProps1.xml><?xml version="1.0" encoding="utf-8"?>
-<ds:datastoreItem xmlns:ds="http://schemas.openxmlformats.org/officeDocument/2006/customXml" ds:itemID="{7A2329F1-D8B8-450D-95AE-0D29B2109E5D}">
+<ds:datastoreItem xmlns:ds="http://schemas.openxmlformats.org/officeDocument/2006/customXml" ds:itemID="{4D75B23D-81B6-439D-9379-A14EEC15D07F}">
   <ds:schemaRefs>
     <ds:schemaRef ds:uri="http://schemas.openxmlformats.org/officeDocument/2006/bibliography"/>
   </ds:schemaRefs>

--- a/Assignment Report.docx
+++ b/Assignment Report.docx
@@ -4659,8 +4659,6 @@
         </w:rPr>
         <w:t xml:space="preserve">2.a Choosing the Neural Network </w:t>
       </w:r>
-      <w:bookmarkStart w:id="0" w:name="_GoBack"/>
-      <w:bookmarkEnd w:id="0"/>
     </w:p>
     <w:p>
       <w:pPr>
@@ -9685,7 +9683,6 @@
           <w:lang w:val="en-IN"/>
         </w:rPr>
       </w:pPr>
-      <w:proofErr w:type="spellStart"/>
       <w:r>
         <w:rPr>
           <w:rFonts w:ascii="Consolas" w:eastAsia="Times New Roman" w:hAnsi="Consolas" w:cs="Courier New"/>
@@ -9693,18 +9690,10 @@
           <w:szCs w:val="21"/>
           <w:lang w:val="en-IN"/>
         </w:rPr>
-        <w:t>my_new_</w:t>
-      </w:r>
-      <w:proofErr w:type="gramStart"/>
-      <w:r>
-        <w:rPr>
-          <w:rFonts w:ascii="Consolas" w:eastAsia="Times New Roman" w:hAnsi="Consolas" w:cs="Courier New"/>
-          <w:sz w:val="21"/>
-          <w:szCs w:val="21"/>
-          <w:lang w:val="en-IN"/>
-        </w:rPr>
-        <w:t>model</w:t>
-      </w:r>
+        <w:t>traffic_model</w:t>
+      </w:r>
+      <w:bookmarkStart w:id="0" w:name="_GoBack"/>
+      <w:bookmarkEnd w:id="0"/>
       <w:r>
         <w:rPr>
           <w:rFonts w:ascii="Consolas" w:eastAsia="Times New Roman" w:hAnsi="Consolas" w:cs="Courier New"/>
@@ -9722,18 +9711,7 @@
           <w:szCs w:val="21"/>
           <w:lang w:val="en-IN"/>
         </w:rPr>
-        <w:t>layers</w:t>
-      </w:r>
-      <w:proofErr w:type="spellEnd"/>
-      <w:proofErr w:type="gramEnd"/>
-      <w:r>
-        <w:rPr>
-          <w:rFonts w:ascii="Consolas" w:eastAsia="Times New Roman" w:hAnsi="Consolas" w:cs="Courier New"/>
-          <w:sz w:val="21"/>
-          <w:szCs w:val="21"/>
-          <w:lang w:val="en-IN"/>
-        </w:rPr>
-        <w:t>[</w:t>
+        <w:t>layers[</w:t>
       </w:r>
       <w:r>
         <w:rPr>
@@ -19630,7 +19608,7 @@
 </file>
 
 <file path=customXml/itemProps1.xml><?xml version="1.0" encoding="utf-8"?>
-<ds:datastoreItem xmlns:ds="http://schemas.openxmlformats.org/officeDocument/2006/customXml" ds:itemID="{4D75B23D-81B6-439D-9379-A14EEC15D07F}">
+<ds:datastoreItem xmlns:ds="http://schemas.openxmlformats.org/officeDocument/2006/customXml" ds:itemID="{F01A22E0-D464-4E52-9F73-98C54B286B9B}">
   <ds:schemaRefs>
     <ds:schemaRef ds:uri="http://schemas.openxmlformats.org/officeDocument/2006/bibliography"/>
   </ds:schemaRefs>
